--- a/example/specification.docx
+++ b/example/specification.docx
@@ -167,19 +167,35 @@
     <w:p>
       <w:pPr>
         <w:pStyle w:val="TextBody"/>
+        <w:rPr/>
+      </w:pPr>
+      <w:r>
+        <w:rPr>
+          <w:rFonts w:eastAsia="Noto Serif CJK SC" w:cs="Lohit Devanagari" w:ascii="Liberation Serif" w:hAnsi="Liberation Serif"/>
+          <w:color w:val="auto"/>
+          <w:kern w:val="2"/>
+          <w:sz w:val="24"/>
+          <w:szCs w:val="24"/>
+          <w:lang w:val="en-US" w:eastAsia="zh-CN" w:bidi="hi-IN"/>
+        </w:rPr>
+        <w:t>[r4 c-3] No outer surface of TTD shall be no hotter than 45°C when operated at 30°C.</w:t>
+      </w:r>
+    </w:p>
+    <w:p>
+      <w:pPr>
+        <w:pStyle w:val="TextBody"/>
         <w:spacing w:before="0" w:after="140"/>
-        <w:rPr/>
-      </w:pPr>
-      <w:r>
-        <w:rPr>
-          <w:rFonts w:eastAsia="Noto Serif CJK SC" w:cs="Lohit Devanagari" w:ascii="Liberation Serif" w:hAnsi="Liberation Serif"/>
-          <w:color w:val="auto"/>
-          <w:kern w:val="2"/>
-          <w:sz w:val="24"/>
-          <w:szCs w:val="24"/>
-          <w:lang w:val="en-US" w:eastAsia="zh-CN" w:bidi="hi-IN"/>
-        </w:rPr>
-        <w:t>[r4 c-3] No outer surface of TTD shall be no hotter than 45°C when operated at 30°C.</w:t>
+        <w:rPr>
+          <w:rFonts w:ascii="Liberation Serif" w:hAnsi="Liberation Serif" w:eastAsia="Noto Serif CJK SC" w:cs="Lohit Devanagari"/>
+          <w:color w:val="auto"/>
+          <w:kern w:val="2"/>
+          <w:sz w:val="24"/>
+          <w:szCs w:val="24"/>
+          <w:lang w:val="en-US" w:eastAsia="zh-CN" w:bidi="hi-IN"/>
+        </w:rPr>
+      </w:pPr>
+      <w:r>
+        <w:rPr/>
       </w:r>
     </w:p>
     <w:sectPr>
